--- a/output/119_Norm.docx
+++ b/output/119_Norm.docx
@@ -4,77 +4,87 @@
   <w:body>
     <w:p>
       <w:pPr>
-        <w:pStyle w:val="Kop4"/>
-      </w:pPr>
-      <w:bookmarkStart w:id="97" w:name="_Ref_b09ecf6f6fb2f5dea321fc69fa180891_12"/>
+        <w:pStyle w:val="Kop3"/>
+      </w:pPr>
       <w:r>
-        <w:t>Beleid</w:t>
+        <w:lastRenderedPageBreak/>
+        <w:t xml:space="preserve">Initieel besluit, wijzigingsbesluit en geconsolideerde </w:t>
+      </w:r>
+      <w:r>
+        <w:t>Regeling</w:t>
+      </w:r>
+    </w:p>
+    <w:p>
+      <w:r>
+        <w:t>Omgevingsdocumenten</w:t>
+      </w:r>
+      <w:r>
+        <w:t xml:space="preserve"> komen tot stand door het nemen van een initieel besluit</w:t>
+      </w:r>
+      <w:r>
+        <w:t xml:space="preserve"> (</w:t>
+      </w:r>
+      <w:r>
+        <w:t xml:space="preserve">het eerste besluit waarbij een volledig </w:t>
+      </w:r>
+      <w:r>
+        <w:t>omgevingsdocument</w:t>
       </w:r>
       <w:r>
         <w:t xml:space="preserve"> </w:t>
       </w:r>
       <w:r>
-        <w:t xml:space="preserve">en onderwerpen </w:t>
+        <w:t xml:space="preserve">wordt vastgesteld) </w:t>
+      </w:r>
+      <w:r>
+        <w:t>en</w:t>
+      </w:r>
+      <w:r>
+        <w:t xml:space="preserve"> </w:t>
+      </w:r>
+      <w:r>
+        <w:t xml:space="preserve">worden </w:t>
+      </w:r>
+      <w:r>
+        <w:t>vervolgens door wijzigingsbesluiten gewijzigd. Omgevingsplannen, omgevingsverordeningen, waterschapsverordeningen</w:t>
+      </w:r>
+      <w:r>
+        <w:t>, AMvBs, Mr</w:t>
+      </w:r>
+      <w:r>
+        <w:t xml:space="preserve"> en omgevingsvisies moeten in geconsolideerde vorm beschikbaar gesteld worden. In de geconsolideerde </w:t>
+      </w:r>
+      <w:r>
+        <w:t>Regeling</w:t>
+      </w:r>
+      <w:r>
+        <w:t xml:space="preserve"> worden alle achtereenvolgens genomen wijzigingsbesluiten verwerkt tot een doorlopende </w:t>
+      </w:r>
+      <w:r>
+        <w:t xml:space="preserve">versie van </w:t>
+      </w:r>
+      <w:fldSimple w:instr=" DOCVARIABLE ID01+ ">
+        <w:r>
+          <w:t>het programma</w:t>
+        </w:r>
+      </w:fldSimple>
+      <w:r>
+        <w:t xml:space="preserve">. </w:t>
+      </w:r>
+      <w:r>
+        <w:t xml:space="preserve">In hoofdstuk </w:t>
       </w:r>
       <w:r>
         <w:fldChar w:fldCharType="begin"/>
       </w:r>
       <w:r>
-        <w:instrText xml:space="preserve"> </w:instrText>
-      </w:r>
-      <w:r>
-        <w:instrText>DOCVARIABLE ID01</w:instrText>
-      </w:r>
-      <w:r>
-        <w:instrText xml:space="preserve"> </w:instrText>
+        <w:instrText xml:space="preserve"> REF _Ref_9cc3ca8c2ca7534ea9a15b149db993bb_36 \r \h </w:instrText>
       </w:r>
       <w:r>
         <w:fldChar w:fldCharType="separate"/>
       </w:r>
       <w:r>
-        <w:t>programma</w:t>
-      </w:r>
-      <w:r>
-        <w:fldChar w:fldCharType="end"/>
-      </w:r>
-      <w:bookmarkEnd w:id="97"/>
-    </w:p>
-    <w:p>
-      <w:r>
-        <w:t xml:space="preserve">De Omgevingswet geeft geen sluitend overzicht van onderwerpen waarover in </w:t>
-      </w:r>
-      <w:r>
-        <w:fldChar w:fldCharType="begin"/>
-      </w:r>
-      <w:r>
-        <w:rPr>
-          <w:noProof/>
-        </w:rPr>
-        <w:instrText xml:space="preserve"> </w:instrText>
-      </w:r>
-      <w:r>
-        <w:rPr>
-          <w:noProof/>
-        </w:rPr>
-        <w:instrText>DOCVARIABLE ID01+</w:instrText>
-      </w:r>
-      <w:r>
-        <w:rPr>
-          <w:noProof/>
-        </w:rPr>
-        <w:instrText xml:space="preserve"> </w:instrText>
-      </w:r>
-      <w:r>
-        <w:rPr>
-          <w:noProof/>
-        </w:rPr>
-        <w:fldChar w:fldCharType="separate"/>
-      </w:r>
-      <w:r>
-        <w:rPr>
-          <w:noProof/>
-        </w:rPr>
-        <w:t>het programma</w:t>
+        <w:t>B4.3</w:t>
       </w:r>
       <w:r>
         <w:fldChar w:fldCharType="end"/>
@@ -83,580 +93,71 @@
         <w:t xml:space="preserve"> </w:t>
       </w:r>
       <w:r>
-        <w:t>beleid</w:t>
+        <w:t xml:space="preserve">wordt </w:t>
+      </w:r>
+      <w:r>
+        <w:t xml:space="preserve">dit </w:t>
+      </w:r>
+      <w:r>
+        <w:t>nader beschreven.</w:t>
+      </w:r>
+    </w:p>
+    <w:p>
+      <w:r>
+        <w:t xml:space="preserve">Een groot deel van de bepalingen van dit toepassingsprofiel is met name van toepassing op de geconsolideerde </w:t>
+      </w:r>
+      <w:r>
+        <w:t>Regeling</w:t>
+      </w:r>
+      <w:r>
+        <w:t xml:space="preserve"> van het </w:t>
+      </w:r>
+      <w:r>
+        <w:t xml:space="preserve">omgevingsdocument </w:t>
+      </w:r>
+      <w:r>
+        <w:t xml:space="preserve">en minder op wijzigingsbesluiten. Een wijzigingsbesluit zal namelijk vooral het verschil met de vorige geconsolideerde </w:t>
+      </w:r>
+      <w:r>
+        <w:t>Regeling</w:t>
+      </w:r>
+      <w:r>
+        <w:t xml:space="preserve"> laten </w:t>
+      </w:r>
+      <w:r>
+        <w:t>zien.</w:t>
+      </w:r>
+      <w:r>
+        <w:t xml:space="preserve"> Zie voor het muteren door middel van wijzigingsbesluiten en het consolideren van die besluiten tot een (Toestand van een) nieuwe </w:t>
+      </w:r>
+      <w:r>
+        <w:t>Regeling</w:t>
+      </w:r>
+      <w:r>
+        <w:t xml:space="preserve"> ook paragraaf</w:t>
       </w:r>
       <w:r>
         <w:t xml:space="preserve"> </w:t>
       </w:r>
       <w:r>
-        <w:t xml:space="preserve">geschreven </w:t>
-      </w:r>
-      <w:r>
-        <w:t xml:space="preserve">moet of </w:t>
-      </w:r>
-      <w:r>
-        <w:t>kan</w:t>
-      </w:r>
-      <w:r>
-        <w:t xml:space="preserve"> worden. </w:t>
-      </w:r>
-      <w:r>
-        <w:t>Wel is bepaald welke aspecten de fysieke leefomgeving in ieder geval omvat en welke gevolgen worden aangemerkt als gevolgen voor de fysieke leefomgeving.</w:t>
-      </w:r>
-      <w:r>
-        <w:t xml:space="preserve"> </w:t>
-      </w:r>
-      <w:r>
-        <w:t xml:space="preserve">In de wet staan vervolgens -soms expliciet, vaker </w:t>
-      </w:r>
-      <w:r>
-        <w:lastRenderedPageBreak/>
-        <w:t xml:space="preserve">ook impliciet- specifiekere bepalingen over de kenmerken van </w:t>
-      </w:r>
-      <w:fldSimple w:instr=" DOCVARIABLE ID01+ ">
-        <w:r>
-          <w:t>het programma</w:t>
-        </w:r>
-      </w:fldSimple>
-      <w:r>
-        <w:t>, zoals beginselen, aanpak en participatie die van toepassing zijn.</w:t>
-      </w:r>
-    </w:p>
-    <w:p/>
-    <w:p>
-      <w:r>
         <w:fldChar w:fldCharType="begin"/>
       </w:r>
       <w:r>
-        <w:instrText xml:space="preserve"> REF _Ref_b09ecf6f6fb2f5dea321fc69fa180891_12 \n \h </w:instrText>
+        <w:instrText xml:space="preserve"> REF _Ref_9bfa001873a869575d339f22cb7e061e_23 \r \h </w:instrText>
       </w:r>
       <w:r>
         <w:fldChar w:fldCharType="separate"/>
       </w:r>
       <w:r>
-        <w:t>Tabel 4</w:t>
+        <w:t>3.7</w:t>
       </w:r>
       <w:r>
         <w:fldChar w:fldCharType="end"/>
       </w:r>
       <w:r>
-        <w:t xml:space="preserve"> </w:t>
-      </w:r>
-      <w:r>
-        <w:t xml:space="preserve">biedt een overzicht van </w:t>
-      </w:r>
-      <w:r>
-        <w:t xml:space="preserve">onderwerpen die in </w:t>
-      </w:r>
-      <w:fldSimple w:instr=" DOCVARIABLE ID01+ ">
-        <w:r>
-          <w:t>het programma</w:t>
-        </w:r>
-      </w:fldSimple>
-      <w:r>
-        <w:t xml:space="preserve"> aan de orde kunnen komen. Aan Rijk, provincies en gemeenten worden geen verplichtingen gesteld over de inhoud en wijze waarop zij invulling geven aan hun integrale strategische visie op de fysieke leefomgeving. Voor de samenstelling van deze tabel is gebruik gemaakt van de Omgevings-wet met de voorgenomen wijzigingen die door het wetsontwerp Invoeringswet Omgevings-wet (juli 2018) in de Omgevingswet worden aangebracht.</w:t>
+        <w:t>.</w:t>
       </w:r>
     </w:p>
-    <w:p>
-      <w:pPr>
-        <w:pStyle w:val="Tabeltitel"/>
-      </w:pPr>
-      <w:bookmarkStart w:id="98" w:name="_Ref_b09ecf6f6fb2f5dea321fc69fa180891_12"/>
-      <w:r>
-        <w:t>K</w:t>
-      </w:r>
-      <w:r>
-        <w:t xml:space="preserve">enmerken </w:t>
-      </w:r>
-      <w:r>
-        <w:fldChar w:fldCharType="begin"/>
-      </w:r>
-      <w:r>
-        <w:rPr>
-          <w:noProof/>
-        </w:rPr>
-        <w:instrText xml:space="preserve"> </w:instrText>
-      </w:r>
-      <w:r>
-        <w:rPr>
-          <w:noProof/>
-        </w:rPr>
-        <w:instrText>DOCVARIABLE ID01</w:instrText>
-      </w:r>
-      <w:r>
-        <w:rPr>
-          <w:noProof/>
-        </w:rPr>
-        <w:instrText xml:space="preserve"> </w:instrText>
-      </w:r>
-      <w:r>
-        <w:rPr>
-          <w:noProof/>
-        </w:rPr>
-        <w:fldChar w:fldCharType="separate"/>
-      </w:r>
-      <w:r>
-        <w:rPr>
-          <w:noProof/>
-        </w:rPr>
-        <w:t>programma</w:t>
-      </w:r>
-      <w:r>
-        <w:fldChar w:fldCharType="end"/>
-      </w:r>
-      <w:bookmarkEnd w:id="98"/>
-    </w:p>
-    <w:tbl>
-      <w:tblPr>
-        <w:tblStyle w:val="Tabel"/>
-        <w:tblW w:w="5000" w:type="pct"/>
-        <w:tblLayout w:type="fixed"/>
-        <w:tblLook w:val="0620" w:firstRow="1" w:lastRow="0" w:firstColumn="0" w:lastColumn="0" w:noHBand="1" w:noVBand="1"/>
-      </w:tblPr>
-      <w:tblGrid>
-        <w:gridCol w:w="2547"/>
-        <w:gridCol w:w="1984"/>
-        <w:gridCol w:w="3963"/>
-      </w:tblGrid>
-      <w:tr>
-        <w:trPr>
-          <w:cnfStyle w:val="100000000000" w:firstRow="1" w:lastRow="0" w:firstColumn="0" w:lastColumn="0" w:oddVBand="0" w:evenVBand="0" w:oddHBand="0" w:evenHBand="0" w:firstRowFirstColumn="0" w:firstRowLastColumn="0" w:lastRowFirstColumn="0" w:lastRowLastColumn="0"/>
-          <w:tblHeader/>
-        </w:trPr>
-        <w:tc>
-          <w:tcPr>
-            <w:tcW w:w="1499" w:type="pct"/>
-          </w:tcPr>
-          <w:p>
-            <w:r>
-              <w:t>Onderwerp</w:t>
-            </w:r>
-          </w:p>
-        </w:tc>
-        <w:tc>
-          <w:tcPr>
-            <w:tcW w:w="1168" w:type="pct"/>
-          </w:tcPr>
-          <w:p>
-            <w:r>
-              <w:t>Bron</w:t>
-            </w:r>
-          </w:p>
-        </w:tc>
-        <w:tc>
-          <w:tcPr>
-            <w:tcW w:w="2333" w:type="pct"/>
-          </w:tcPr>
-          <w:p>
-            <w:r>
-              <w:t>Karakterisering/Toelichting</w:t>
-            </w:r>
-          </w:p>
-        </w:tc>
-      </w:tr>
-      <w:tr>
-        <w:tc>
-          <w:tcPr>
-            <w:tcW w:w="1499" w:type="pct"/>
-          </w:tcPr>
-          <w:p>
-            <w:r>
-              <w:t>Inhoud op hoofdlijnen</w:t>
-            </w:r>
-          </w:p>
-        </w:tc>
-        <w:tc>
-          <w:tcPr>
-            <w:tcW w:w="1168" w:type="pct"/>
-          </w:tcPr>
-          <w:p>
-            <w:pPr>
-              <w:rPr>
-                <w:highlight w:val="yellow"/>
-              </w:rPr>
-            </w:pPr>
-            <w:r>
-              <w:rPr>
-                <w:highlight w:val="yellow"/>
-              </w:rPr>
-              <w:t>art. 3.</w:t>
-            </w:r>
-            <w:r>
-              <w:rPr>
-                <w:highlight w:val="yellow"/>
-              </w:rPr>
-              <w:t>5</w:t>
-            </w:r>
-            <w:r>
-              <w:rPr>
-                <w:highlight w:val="yellow"/>
-              </w:rPr>
-              <w:t xml:space="preserve"> </w:t>
-            </w:r>
-          </w:p>
-        </w:tc>
-        <w:tc>
-          <w:tcPr>
-            <w:tcW w:w="2333" w:type="pct"/>
-          </w:tcPr>
-          <w:p>
-            <w:pPr>
-              <w:rPr>
-                <w:highlight w:val="yellow"/>
-              </w:rPr>
-            </w:pPr>
-            <w:r>
-              <w:rPr>
-                <w:highlight w:val="yellow"/>
-              </w:rPr>
-              <w:t xml:space="preserve">Een </w:t>
-            </w:r>
-            <w:r>
-              <w:rPr>
-                <w:highlight w:val="yellow"/>
-              </w:rPr>
-              <w:t>programma</w:t>
-            </w:r>
-            <w:r>
-              <w:rPr>
-                <w:highlight w:val="yellow"/>
-              </w:rPr>
-              <w:t xml:space="preserve"> bevat:</w:t>
-            </w:r>
-          </w:p>
-          <w:p>
-            <w:pPr>
-              <w:pStyle w:val="Opsommingtekens1"/>
-              <w:rPr>
-                <w:highlight w:val="yellow"/>
-              </w:rPr>
-            </w:pPr>
-            <w:r>
-              <w:t>een uitwerking van het te voeren beleid voor de ontwikkeling,</w:t>
-            </w:r>
-            <w:r>
-              <w:t xml:space="preserve"> </w:t>
-            </w:r>
-            <w:r>
-              <w:t xml:space="preserve">het gebruik, het beheer, de bescherming of het behoud </w:t>
-            </w:r>
-            <w:r>
-              <w:t>van de fysieke leefomgeving</w:t>
-            </w:r>
-            <w:r>
-              <w:t>.</w:t>
-            </w:r>
-          </w:p>
-          <w:p>
-            <w:pPr>
-              <w:pStyle w:val="Opsommingtekens1"/>
-              <w:rPr>
-                <w:highlight w:val="yellow"/>
-              </w:rPr>
-            </w:pPr>
-            <w:r>
-              <w:t>maatregelen om aan een of meer omgevingswaarden te</w:t>
-            </w:r>
-            <w:r>
-              <w:t xml:space="preserve"> </w:t>
-            </w:r>
-            <w:r>
-              <w:t>voldoen of een of meer andere doelstellingen voor de fysieke</w:t>
-            </w:r>
-            <w:r>
-              <w:t xml:space="preserve"> </w:t>
-            </w:r>
-            <w:r>
-              <w:t>leefomgeving te bereiken.</w:t>
-            </w:r>
-          </w:p>
-        </w:tc>
-      </w:tr>
-      <w:tr>
-        <w:tc>
-          <w:tcPr>
-            <w:tcW w:w="1499" w:type="pct"/>
-          </w:tcPr>
-          <w:p>
-            <w:r>
-              <w:t>Uitgangspunten</w:t>
-            </w:r>
-          </w:p>
-        </w:tc>
-        <w:tc>
-          <w:tcPr>
-            <w:tcW w:w="1168" w:type="pct"/>
-          </w:tcPr>
-          <w:p>
-            <w:pPr>
-              <w:rPr>
-                <w:highlight w:val="yellow"/>
-                <w:lang w:val="en-US"/>
-              </w:rPr>
-            </w:pPr>
-            <w:r>
-              <w:rPr>
-                <w:highlight w:val="yellow"/>
-                <w:lang w:val="en-US"/>
-              </w:rPr>
-              <w:t xml:space="preserve">art. 2.1 lid </w:t>
-            </w:r>
-            <w:r>
-              <w:rPr>
-                <w:highlight w:val="yellow"/>
-                <w:lang w:val="en-US"/>
-              </w:rPr>
-              <w:t>1</w:t>
-            </w:r>
-            <w:r>
-              <w:rPr>
-                <w:highlight w:val="yellow"/>
-                <w:lang w:val="en-US"/>
-              </w:rPr>
-              <w:t xml:space="preserve"> </w:t>
-            </w:r>
-            <w:r>
-              <w:rPr>
-                <w:highlight w:val="yellow"/>
-                <w:lang w:val="en-US"/>
-              </w:rPr>
-              <w:t>Ow</w:t>
-            </w:r>
-          </w:p>
-          <w:p>
-            <w:pPr>
-              <w:rPr>
-                <w:highlight w:val="yellow"/>
-                <w:lang w:val="en-US"/>
-              </w:rPr>
-            </w:pPr>
-          </w:p>
-          <w:p>
-            <w:pPr>
-              <w:rPr>
-                <w:highlight w:val="yellow"/>
-                <w:lang w:val="en-US"/>
-              </w:rPr>
-            </w:pPr>
-          </w:p>
-          <w:p>
-            <w:pPr>
-              <w:rPr>
-                <w:highlight w:val="yellow"/>
-                <w:lang w:val="en-US"/>
-              </w:rPr>
-            </w:pPr>
-          </w:p>
-          <w:p>
-            <w:pPr>
-              <w:rPr>
-                <w:highlight w:val="yellow"/>
-                <w:lang w:val="en-US"/>
-              </w:rPr>
-            </w:pPr>
-          </w:p>
-          <w:p>
-            <w:pPr>
-              <w:rPr>
-                <w:highlight w:val="yellow"/>
-                <w:lang w:val="en-US"/>
-              </w:rPr>
-            </w:pPr>
-          </w:p>
-        </w:tc>
-        <w:tc>
-          <w:tcPr>
-            <w:tcW w:w="2333" w:type="pct"/>
-          </w:tcPr>
-          <w:p>
-            <w:r>
-              <w:t>Een bestuursorgaan van een gemeente, een provincie of het Rijk</w:t>
-            </w:r>
-          </w:p>
-          <w:p>
-            <w:r>
-              <w:t>of, met inachtneming van de Waterschapswet, van een</w:t>
-            </w:r>
-          </w:p>
-          <w:p>
-            <w:r>
-              <w:t>waterschap oefent zijn taken en bevoegdheden op grond van</w:t>
-            </w:r>
-          </w:p>
-          <w:p>
-            <w:r>
-              <w:t>deze wet uit met het oog op de doelen van de wet, tenzij</w:t>
-            </w:r>
-          </w:p>
-          <w:p>
-            <w:pPr>
-              <w:pStyle w:val="Opsommingtekens2"/>
-              <w:rPr>
-                <w:highlight w:val="yellow"/>
-              </w:rPr>
-            </w:pPr>
-            <w:r>
-              <w:t>daarover specifieke regels zijn gesteld.</w:t>
-            </w:r>
-          </w:p>
-        </w:tc>
-      </w:tr>
-      <w:tr>
-        <w:tc>
-          <w:tcPr>
-            <w:tcW w:w="1499" w:type="pct"/>
-          </w:tcPr>
-          <w:p>
-            <w:r>
-              <w:t>Zelfbindend</w:t>
-            </w:r>
-          </w:p>
-        </w:tc>
-        <w:tc>
-          <w:tcPr>
-            <w:tcW w:w="1168" w:type="pct"/>
-          </w:tcPr>
-          <w:p>
-            <w:pPr>
-              <w:rPr>
-                <w:highlight w:val="yellow"/>
-              </w:rPr>
-            </w:pPr>
-          </w:p>
-        </w:tc>
-        <w:tc>
-          <w:tcPr>
-            <w:tcW w:w="2333" w:type="pct"/>
-          </w:tcPr>
-          <w:p>
-            <w:pPr>
-              <w:pStyle w:val="Opsommingtekens1"/>
-              <w:rPr>
-                <w:highlight w:val="yellow"/>
-              </w:rPr>
-            </w:pPr>
-            <w:r>
-              <w:rPr>
-                <w:highlight w:val="yellow"/>
-              </w:rPr>
-              <w:t>Geen doorwerking in juridische zin.</w:t>
-            </w:r>
-          </w:p>
-          <w:p>
-            <w:pPr>
-              <w:pStyle w:val="Opsommingtekens1"/>
-              <w:rPr>
-                <w:highlight w:val="yellow"/>
-              </w:rPr>
-            </w:pPr>
-          </w:p>
-        </w:tc>
-      </w:tr>
-      <w:tr>
-        <w:tc>
-          <w:tcPr>
-            <w:tcW w:w="1499" w:type="pct"/>
-          </w:tcPr>
-          <w:p>
-            <w:pPr>
-              <w:tabs>
-                <w:tab w:val="left" w:pos="753"/>
-              </w:tabs>
-            </w:pPr>
-            <w:r>
-              <w:t>Omgevingswaarde</w:t>
-            </w:r>
-          </w:p>
-        </w:tc>
-        <w:tc>
-          <w:tcPr>
-            <w:tcW w:w="1168" w:type="pct"/>
-          </w:tcPr>
-          <w:p>
-            <w:r>
-              <w:t>art. 3.10 lid 1</w:t>
-            </w:r>
-          </w:p>
-        </w:tc>
-        <w:tc>
-          <w:tcPr>
-            <w:tcW w:w="2333" w:type="pct"/>
-          </w:tcPr>
-          <w:p>
-            <w:pPr>
-              <w:rPr>
-                <w:highlight w:val="yellow"/>
-              </w:rPr>
-            </w:pPr>
-            <w:r>
-              <w:t xml:space="preserve">Als aannemelijk is dat niet wordt voldaan of niet zal worden voldaan aan een omgevingswaarde, stelt </w:t>
-            </w:r>
-            <w:r>
-              <w:t>het desbetreffende bestuursorgaan</w:t>
-            </w:r>
-            <w:r>
-              <w:t xml:space="preserve"> waar dat het geval is een programma vast, gericht op het voldoen aan die omgevingswaarde</w:t>
-            </w:r>
-            <w:r>
-              <w:t xml:space="preserve">. </w:t>
-            </w:r>
-          </w:p>
-        </w:tc>
-      </w:tr>
-      <w:tr>
-        <w:tc>
-          <w:tcPr>
-            <w:tcW w:w="1499" w:type="pct"/>
-          </w:tcPr>
-          <w:p>
-            <w:pPr>
-              <w:tabs>
-                <w:tab w:val="left" w:pos="753"/>
-              </w:tabs>
-            </w:pPr>
-            <w:r>
-              <w:t>Participatie</w:t>
-            </w:r>
-          </w:p>
-        </w:tc>
-        <w:tc>
-          <w:tcPr>
-            <w:tcW w:w="1168" w:type="pct"/>
-          </w:tcPr>
-          <w:p>
-            <w:r>
-              <w:t>Artikel 3.13</w:t>
-            </w:r>
-          </w:p>
-        </w:tc>
-        <w:tc>
-          <w:tcPr>
-            <w:tcW w:w="2333" w:type="pct"/>
-          </w:tcPr>
-          <w:p>
-            <w:pPr>
-              <w:rPr>
-                <w:highlight w:val="yellow"/>
-              </w:rPr>
-            </w:pPr>
-            <w:commentRangeStart w:id="100"/>
-            <w:r>
-              <w:t>Bij algemene maatregel van bestuur kunnen bestuursorganen worden verplicht om programma’s als bedoeld in deze paragraaf gezamenlijk vast te stellen</w:t>
-            </w:r>
-            <w:commentRangeEnd w:id="100"/>
-            <w:r>
-              <w:rPr>
-                <w:rStyle w:val="Verwijzingopmerking"/>
-              </w:rPr>
-              <w:commentReference w:id="100"/>
-            </w:r>
-            <w:r>
-              <w:t>.</w:t>
-            </w:r>
-          </w:p>
-        </w:tc>
-      </w:tr>
-    </w:tbl>
   </w:body>
 </w:document>
 </file>

--- a/output/119_Norm.docx
+++ b/output/119_Norm.docx
@@ -63,11 +63,21 @@
       <w:r>
         <w:t xml:space="preserve">versie van </w:t>
       </w:r>
-      <w:fldSimple w:instr=" DOCVARIABLE ID01+ ">
-        <w:r>
-          <w:t>het programma</w:t>
-        </w:r>
-      </w:fldSimple>
+      <w:r>
+        <w:fldChar w:fldCharType="begin"/>
+      </w:r>
+      <w:r>
+        <w:instrText xml:space="preserve"> DOCVARIABLE ID01+ </w:instrText>
+      </w:r>
+      <w:r>
+        <w:fldChar w:fldCharType="separate"/>
+      </w:r>
+      <w:r>
+        <w:t>het programma</w:t>
+      </w:r>
+      <w:r>
+        <w:fldChar w:fldCharType="end"/>
+      </w:r>
       <w:r>
         <w:t xml:space="preserve">. </w:t>
       </w:r>
@@ -1414,7 +1424,7 @@
             <w:rPr>
               <w:noProof/>
             </w:rPr>
-            <w:t>17 mei 2020</w:t>
+            <w:t>10 juni 2020</w:t>
           </w:r>
           <w:r>
             <w:fldChar w:fldCharType="end"/>
@@ -1667,7 +1677,7 @@
             <w:rPr>
               <w:noProof/>
             </w:rPr>
-            <w:t>17 mei 2020</w:t>
+            <w:t>10 juni 2020</w:t>
           </w:r>
           <w:r>
             <w:fldChar w:fldCharType="end"/>
@@ -1801,7 +1811,7 @@
       <w:rPr>
         <w:noProof/>
       </w:rPr>
-      <w:t>17 mei 2020</w:t>
+      <w:t>10 juni 2020</w:t>
     </w:r>
     <w:r>
       <w:fldChar w:fldCharType="end"/>
@@ -22808,15 +22818,6 @@
 </file>
 
 <file path=customXml/item1.xml><?xml version="1.0" encoding="utf-8"?>
-<?mso-contentType ?>
-<FormTemplates xmlns="http://schemas.microsoft.com/sharepoint/v3/contenttype/forms">
-  <Display>DocumentLibraryForm</Display>
-  <Edit>DocumentLibraryForm</Edit>
-  <New>DocumentLibraryForm</New>
-</FormTemplates>
-</file>
-
-<file path=customXml/item2.xml><?xml version="1.0" encoding="utf-8"?>
 <ct:contentTypeSchema xmlns:ct="http://schemas.microsoft.com/office/2006/metadata/contentType" xmlns:ma="http://schemas.microsoft.com/office/2006/metadata/properties/metaAttributes" ct:_="" ma:_="" ma:contentTypeName="Document" ma:contentTypeID="0x0101003ADD3040E3157B4E913BCA65F34844D7" ma:contentTypeVersion="10" ma:contentTypeDescription="Een nieuw document maken." ma:contentTypeScope="" ma:versionID="c1765059aa1475931adc12138fdcfd8c">
   <xsd:schema xmlns:xsd="http://www.w3.org/2001/XMLSchema" xmlns:xs="http://www.w3.org/2001/XMLSchema" xmlns:p="http://schemas.microsoft.com/office/2006/metadata/properties" xmlns:ns2="aafb19fa-82be-411d-a6df-c75e9235a4ea" xmlns:ns3="3dfebdfe-2b22-40ba-8672-9fbc9b4066c4" targetNamespace="http://schemas.microsoft.com/office/2006/metadata/properties" ma:root="true" ma:fieldsID="42d79c55539af1f9f274032ce6041302" ns2:_="" ns3:_="">
     <xsd:import namespace="aafb19fa-82be-411d-a6df-c75e9235a4ea"/>
@@ -23019,11 +23020,16 @@
 </ct:contentTypeSchema>
 </file>
 
-<file path=customXml/item3.xml><?xml version="1.0" encoding="utf-8"?>
-<b:Sources xmlns:b="http://schemas.openxmlformats.org/officeDocument/2006/bibliography" xmlns="http://schemas.openxmlformats.org/officeDocument/2006/bibliography" SelectedStyle="/APASixthEditionOfficeOnline.xsl" StyleName="APA"/>
+<file path=customXml/item2.xml><?xml version="1.0" encoding="utf-8"?>
+<?mso-contentType ?>
+<FormTemplates xmlns="http://schemas.microsoft.com/sharepoint/v3/contenttype/forms">
+  <Display>DocumentLibraryForm</Display>
+  <Edit>DocumentLibraryForm</Edit>
+  <New>DocumentLibraryForm</New>
+</FormTemplates>
 </file>
 
-<file path=customXml/item4.xml><?xml version="1.0" encoding="utf-8"?>
+<file path=customXml/item3.xml><?xml version="1.0" encoding="utf-8"?>
 <p:properties xmlns:p="http://schemas.microsoft.com/office/2006/metadata/properties" xmlns:xsi="http://www.w3.org/2001/XMLSchema-instance" xmlns:pc="http://schemas.microsoft.com/office/infopath/2007/PartnerControls">
   <documentManagement>
     <SharedWithUsers xmlns="3dfebdfe-2b22-40ba-8672-9fbc9b4066c4">
@@ -23047,15 +23053,11 @@
 </p:properties>
 </file>
 
-<file path=customXml/itemProps1.xml><?xml version="1.0" encoding="utf-8"?>
-<ds:datastoreItem xmlns:ds="http://schemas.openxmlformats.org/officeDocument/2006/customXml" ds:itemID="{DC449722-D7BA-4619-AAFF-E6701700FEB1}">
-  <ds:schemaRefs>
-    <ds:schemaRef ds:uri="http://schemas.microsoft.com/sharepoint/v3/contenttype/forms"/>
-  </ds:schemaRefs>
-</ds:datastoreItem>
+<file path=customXml/item4.xml><?xml version="1.0" encoding="utf-8"?>
+<b:Sources xmlns:b="http://schemas.openxmlformats.org/officeDocument/2006/bibliography" xmlns="http://schemas.openxmlformats.org/officeDocument/2006/bibliography" SelectedStyle="/APASixthEditionOfficeOnline.xsl" StyleName="APA"/>
 </file>
 
-<file path=customXml/itemProps2.xml><?xml version="1.0" encoding="utf-8"?>
+<file path=customXml/itemProps1.xml><?xml version="1.0" encoding="utf-8"?>
 <ds:datastoreItem xmlns:ds="http://schemas.openxmlformats.org/officeDocument/2006/customXml" ds:itemID="{97048DE3-B580-461E-9CD9-53C20EC23225}">
   <ds:schemaRefs>
     <ds:schemaRef ds:uri="http://schemas.microsoft.com/office/2006/metadata/contentType"/>
@@ -23074,15 +23076,15 @@
 </ds:datastoreItem>
 </file>
 
-<file path=customXml/itemProps3.xml><?xml version="1.0" encoding="utf-8"?>
-<ds:datastoreItem xmlns:ds="http://schemas.openxmlformats.org/officeDocument/2006/customXml" ds:itemID="{EC4ECE07-586B-4B29-BB7F-D057AFB5D003}">
+<file path=customXml/itemProps2.xml><?xml version="1.0" encoding="utf-8"?>
+<ds:datastoreItem xmlns:ds="http://schemas.openxmlformats.org/officeDocument/2006/customXml" ds:itemID="{DC449722-D7BA-4619-AAFF-E6701700FEB1}">
   <ds:schemaRefs>
-    <ds:schemaRef ds:uri="http://schemas.openxmlformats.org/officeDocument/2006/bibliography"/>
+    <ds:schemaRef ds:uri="http://schemas.microsoft.com/sharepoint/v3/contenttype/forms"/>
   </ds:schemaRefs>
 </ds:datastoreItem>
 </file>
 
-<file path=customXml/itemProps4.xml><?xml version="1.0" encoding="utf-8"?>
+<file path=customXml/itemProps3.xml><?xml version="1.0" encoding="utf-8"?>
 <ds:datastoreItem xmlns:ds="http://schemas.openxmlformats.org/officeDocument/2006/customXml" ds:itemID="{2C6812DD-A0C9-4519-A80C-4AFA48C7A66F}">
   <ds:schemaRefs>
     <ds:schemaRef ds:uri="http://schemas.microsoft.com/office/2006/metadata/properties"/>
@@ -23090,4 +23092,12 @@
     <ds:schemaRef ds:uri="3dfebdfe-2b22-40ba-8672-9fbc9b4066c4"/>
   </ds:schemaRefs>
 </ds:datastoreItem>
+</file>
+
+<file path=customXml/itemProps4.xml><?xml version="1.0" encoding="utf-8"?>
+<ds:datastoreItem xmlns:ds="http://schemas.openxmlformats.org/officeDocument/2006/customXml" ds:itemID="{EC4ECE07-586B-4B29-BB7F-D057AFB5D003}">
+  <ds:schemaRefs>
+    <ds:schemaRef ds:uri="http://schemas.openxmlformats.org/officeDocument/2006/bibliography"/>
+  </ds:schemaRefs>
+</ds:datastoreItem>
 </file>
--- a/output/119_Norm.docx
+++ b/output/119_Norm.docx
@@ -63,21 +63,11 @@
       <w:r>
         <w:t xml:space="preserve">versie van </w:t>
       </w:r>
-      <w:r>
-        <w:fldChar w:fldCharType="begin"/>
-      </w:r>
-      <w:r>
-        <w:instrText xml:space="preserve"> DOCVARIABLE ID01+ </w:instrText>
-      </w:r>
-      <w:r>
-        <w:fldChar w:fldCharType="separate"/>
-      </w:r>
-      <w:r>
-        <w:t>het programma</w:t>
-      </w:r>
-      <w:r>
-        <w:fldChar w:fldCharType="end"/>
-      </w:r>
+      <w:fldSimple w:instr=" DOCVARIABLE ID01+ ">
+        <w:r>
+          <w:t>het programma</w:t>
+        </w:r>
+      </w:fldSimple>
       <w:r>
         <w:t xml:space="preserve">. </w:t>
       </w:r>
@@ -1424,7 +1414,7 @@
             <w:rPr>
               <w:noProof/>
             </w:rPr>
-            <w:t>10 juni 2020</w:t>
+            <w:t>19 juni 2020</w:t>
           </w:r>
           <w:r>
             <w:fldChar w:fldCharType="end"/>
@@ -1677,7 +1667,7 @@
             <w:rPr>
               <w:noProof/>
             </w:rPr>
-            <w:t>10 juni 2020</w:t>
+            <w:t>19 juni 2020</w:t>
           </w:r>
           <w:r>
             <w:fldChar w:fldCharType="end"/>
@@ -1811,7 +1801,7 @@
       <w:rPr>
         <w:noProof/>
       </w:rPr>
-      <w:t>10 juni 2020</w:t>
+      <w:t>19 juni 2020</w:t>
     </w:r>
     <w:r>
       <w:fldChar w:fldCharType="end"/>
@@ -22818,6 +22808,15 @@
 </file>
 
 <file path=customXml/item1.xml><?xml version="1.0" encoding="utf-8"?>
+<?mso-contentType ?>
+<FormTemplates xmlns="http://schemas.microsoft.com/sharepoint/v3/contenttype/forms">
+  <Display>DocumentLibraryForm</Display>
+  <Edit>DocumentLibraryForm</Edit>
+  <New>DocumentLibraryForm</New>
+</FormTemplates>
+</file>
+
+<file path=customXml/item2.xml><?xml version="1.0" encoding="utf-8"?>
 <ct:contentTypeSchema xmlns:ct="http://schemas.microsoft.com/office/2006/metadata/contentType" xmlns:ma="http://schemas.microsoft.com/office/2006/metadata/properties/metaAttributes" ct:_="" ma:_="" ma:contentTypeName="Document" ma:contentTypeID="0x0101003ADD3040E3157B4E913BCA65F34844D7" ma:contentTypeVersion="10" ma:contentTypeDescription="Een nieuw document maken." ma:contentTypeScope="" ma:versionID="c1765059aa1475931adc12138fdcfd8c">
   <xsd:schema xmlns:xsd="http://www.w3.org/2001/XMLSchema" xmlns:xs="http://www.w3.org/2001/XMLSchema" xmlns:p="http://schemas.microsoft.com/office/2006/metadata/properties" xmlns:ns2="aafb19fa-82be-411d-a6df-c75e9235a4ea" xmlns:ns3="3dfebdfe-2b22-40ba-8672-9fbc9b4066c4" targetNamespace="http://schemas.microsoft.com/office/2006/metadata/properties" ma:root="true" ma:fieldsID="42d79c55539af1f9f274032ce6041302" ns2:_="" ns3:_="">
     <xsd:import namespace="aafb19fa-82be-411d-a6df-c75e9235a4ea"/>
@@ -23020,16 +23019,11 @@
 </ct:contentTypeSchema>
 </file>
 
-<file path=customXml/item2.xml><?xml version="1.0" encoding="utf-8"?>
-<?mso-contentType ?>
-<FormTemplates xmlns="http://schemas.microsoft.com/sharepoint/v3/contenttype/forms">
-  <Display>DocumentLibraryForm</Display>
-  <Edit>DocumentLibraryForm</Edit>
-  <New>DocumentLibraryForm</New>
-</FormTemplates>
+<file path=customXml/item3.xml><?xml version="1.0" encoding="utf-8"?>
+<b:Sources xmlns:b="http://schemas.openxmlformats.org/officeDocument/2006/bibliography" xmlns="http://schemas.openxmlformats.org/officeDocument/2006/bibliography" SelectedStyle="/APASixthEditionOfficeOnline.xsl" StyleName="APA"/>
 </file>
 
-<file path=customXml/item3.xml><?xml version="1.0" encoding="utf-8"?>
+<file path=customXml/item4.xml><?xml version="1.0" encoding="utf-8"?>
 <p:properties xmlns:p="http://schemas.microsoft.com/office/2006/metadata/properties" xmlns:xsi="http://www.w3.org/2001/XMLSchema-instance" xmlns:pc="http://schemas.microsoft.com/office/infopath/2007/PartnerControls">
   <documentManagement>
     <SharedWithUsers xmlns="3dfebdfe-2b22-40ba-8672-9fbc9b4066c4">
@@ -23053,11 +23047,15 @@
 </p:properties>
 </file>
 
-<file path=customXml/item4.xml><?xml version="1.0" encoding="utf-8"?>
-<b:Sources xmlns:b="http://schemas.openxmlformats.org/officeDocument/2006/bibliography" xmlns="http://schemas.openxmlformats.org/officeDocument/2006/bibliography" SelectedStyle="/APASixthEditionOfficeOnline.xsl" StyleName="APA"/>
+<file path=customXml/itemProps1.xml><?xml version="1.0" encoding="utf-8"?>
+<ds:datastoreItem xmlns:ds="http://schemas.openxmlformats.org/officeDocument/2006/customXml" ds:itemID="{DC449722-D7BA-4619-AAFF-E6701700FEB1}">
+  <ds:schemaRefs>
+    <ds:schemaRef ds:uri="http://schemas.microsoft.com/sharepoint/v3/contenttype/forms"/>
+  </ds:schemaRefs>
+</ds:datastoreItem>
 </file>
 
-<file path=customXml/itemProps1.xml><?xml version="1.0" encoding="utf-8"?>
+<file path=customXml/itemProps2.xml><?xml version="1.0" encoding="utf-8"?>
 <ds:datastoreItem xmlns:ds="http://schemas.openxmlformats.org/officeDocument/2006/customXml" ds:itemID="{97048DE3-B580-461E-9CD9-53C20EC23225}">
   <ds:schemaRefs>
     <ds:schemaRef ds:uri="http://schemas.microsoft.com/office/2006/metadata/contentType"/>
@@ -23076,15 +23074,15 @@
 </ds:datastoreItem>
 </file>
 
-<file path=customXml/itemProps2.xml><?xml version="1.0" encoding="utf-8"?>
-<ds:datastoreItem xmlns:ds="http://schemas.openxmlformats.org/officeDocument/2006/customXml" ds:itemID="{DC449722-D7BA-4619-AAFF-E6701700FEB1}">
+<file path=customXml/itemProps3.xml><?xml version="1.0" encoding="utf-8"?>
+<ds:datastoreItem xmlns:ds="http://schemas.openxmlformats.org/officeDocument/2006/customXml" ds:itemID="{EC4ECE07-586B-4B29-BB7F-D057AFB5D003}">
   <ds:schemaRefs>
-    <ds:schemaRef ds:uri="http://schemas.microsoft.com/sharepoint/v3/contenttype/forms"/>
+    <ds:schemaRef ds:uri="http://schemas.openxmlformats.org/officeDocument/2006/bibliography"/>
   </ds:schemaRefs>
 </ds:datastoreItem>
 </file>
 
-<file path=customXml/itemProps3.xml><?xml version="1.0" encoding="utf-8"?>
+<file path=customXml/itemProps4.xml><?xml version="1.0" encoding="utf-8"?>
 <ds:datastoreItem xmlns:ds="http://schemas.openxmlformats.org/officeDocument/2006/customXml" ds:itemID="{2C6812DD-A0C9-4519-A80C-4AFA48C7A66F}">
   <ds:schemaRefs>
     <ds:schemaRef ds:uri="http://schemas.microsoft.com/office/2006/metadata/properties"/>
@@ -23092,12 +23090,4 @@
     <ds:schemaRef ds:uri="3dfebdfe-2b22-40ba-8672-9fbc9b4066c4"/>
   </ds:schemaRefs>
 </ds:datastoreItem>
-</file>
-
-<file path=customXml/itemProps4.xml><?xml version="1.0" encoding="utf-8"?>
-<ds:datastoreItem xmlns:ds="http://schemas.openxmlformats.org/officeDocument/2006/customXml" ds:itemID="{EC4ECE07-586B-4B29-BB7F-D057AFB5D003}">
-  <ds:schemaRefs>
-    <ds:schemaRef ds:uri="http://schemas.openxmlformats.org/officeDocument/2006/bibliography"/>
-  </ds:schemaRefs>
-</ds:datastoreItem>
 </file>